--- a/html/img/Resume.docx
+++ b/html/img/Resume.docx
@@ -21,7 +21,7 @@
       </w:tblGrid>
       <w:tr>
         <w:trPr>
-          <w:trHeight w:val="13325"/>
+          <w:trHeight w:val="11417"/>
         </w:trPr>
         <w:tc>
           <w:tcPr>
@@ -7760,7 +7760,25 @@
                       <w:caps w:val="0"/>
                       <w:szCs w:val="20"/>
                     </w:rPr>
-                    <w:t>ull-stack software developer with background in customer service and data analytics. able to apply customer service concepts to software development to improve user experience for clients, employees, and administration.</w:t>
+                    <w:t>ull-stack software developer with background in customer service and data analytics. able to</w:t>
+                  </w:r>
+                  <w:r>
+                    <w:rPr>
+                      <w:rFonts w:asciiTheme="minorHAnsi" w:hAnsiTheme="minorHAnsi"/>
+                      <w:caps w:val="0"/>
+                      <w:szCs w:val="20"/>
+                    </w:rPr>
+                    <w:t xml:space="preserve"> apply customer service experience</w:t>
+                  </w:r>
+                  <w:bookmarkStart w:id="0" w:name="_GoBack"/>
+                  <w:bookmarkEnd w:id="0"/>
+                  <w:r>
+                    <w:rPr>
+                      <w:rFonts w:asciiTheme="minorHAnsi" w:hAnsiTheme="minorHAnsi"/>
+                      <w:caps w:val="0"/>
+                      <w:szCs w:val="20"/>
+                    </w:rPr>
+                    <w:t xml:space="preserve"> to software development to improve user experience for clients, employees, and administration.</w:t>
                   </w:r>
                 </w:p>
                 <w:p>
@@ -7830,8 +7848,6 @@
                     </w:rPr>
                     <w:t xml:space="preserve">Office </w:t>
                   </w:r>
-                  <w:bookmarkStart w:id="0" w:name="_GoBack"/>
-                  <w:bookmarkEnd w:id="0"/>
                   <w:r>
                     <w:rPr>
                       <w:rFonts w:eastAsia="Arial Unicode MS"/>
@@ -8018,40 +8034,32 @@
                       <w:sz w:val="20"/>
                       <w:szCs w:val="20"/>
                     </w:rPr>
-                    <w:t>JavaScript, Bootstrap, and Jquery methods.</w:t>
-                  </w:r>
-                </w:p>
-                <w:p>
-                  <w:pPr>
-                    <w:rPr>
-                      <w:rFonts w:eastAsia="Times New Roman"/>
-                    </w:rPr>
-                  </w:pPr>
-                  <w:r>
-                    <w:rPr>
-                      <w:rFonts w:ascii="Helvetica" w:eastAsia="Times New Roman" w:hAnsi="Helvetica"/>
-                      <w:color w:val="165C26"/>
-                      <w:sz w:val="21"/>
-                      <w:szCs w:val="21"/>
-                      <w:shd w:val="clear" w:color="auto" w:fill="DCFFE4"/>
-                    </w:rPr>
-                    <w:t xml:space="preserve">           </w:t>
+                    <w:t xml:space="preserve">JavaScript, Bootstrap, and </w:t>
                   </w:r>
                   <w:r>
                     <w:rPr>
-                      <w:rFonts w:ascii="Helvetica" w:eastAsia="Times New Roman" w:hAnsi="Helvetica"/>
-                      <w:color w:val="165C26"/>
-                      <w:sz w:val="21"/>
-                      <w:szCs w:val="21"/>
-                      <w:shd w:val="clear" w:color="auto" w:fill="DCFFE4"/>
+                      <w:rFonts w:asciiTheme="minorHAnsi" w:hAnsiTheme="minorHAnsi"/>
+                      <w:sz w:val="20"/>
+                      <w:szCs w:val="20"/>
                     </w:rPr>
-                    <w:t> </w:t>
+                    <w:t>JQuery</w:t>
+                  </w:r>
+                  <w:r>
+                    <w:rPr>
+                      <w:rFonts w:asciiTheme="minorHAnsi" w:hAnsiTheme="minorHAnsi"/>
+                      <w:sz w:val="20"/>
+                      <w:szCs w:val="20"/>
+                    </w:rPr>
+                    <w:t xml:space="preserve"> methods.</w:t>
+                  </w:r>
+                  <w:r>
+                    <w:t xml:space="preserve"> </w:t>
                   </w:r>
                   <w:hyperlink r:id="rId10" w:history="1">
                     <w:r>
                       <w:rPr>
                         <w:rStyle w:val="Hyperlink"/>
-                        <w:rFonts w:ascii="Helvetica" w:eastAsia="Times New Roman" w:hAnsi="Helvetica"/>
+                        <w:rFonts w:ascii="Helvetica" w:hAnsi="Helvetica"/>
                         <w:color w:val="0366D6"/>
                         <w:sz w:val="21"/>
                         <w:szCs w:val="21"/>
@@ -8081,95 +8089,28 @@
                     </w:rPr>
                     <w:t xml:space="preserve">Train schedule app that incorporates Firebase to host arrival and departure data. </w:t>
                   </w:r>
-                </w:p>
-                <w:p>
-                  <w:pPr>
-                    <w:rPr>
-                      <w:rFonts w:eastAsia="Times New Roman"/>
-                    </w:rPr>
-                  </w:pPr>
                   <w:r>
                     <w:rPr>
-                      <w:rFonts w:ascii="Helvetica" w:eastAsia="Times New Roman" w:hAnsi="Helvetica"/>
+                      <w:rFonts w:ascii="Helvetica" w:hAnsi="Helvetica"/>
                       <w:color w:val="165C26"/>
                       <w:sz w:val="21"/>
                       <w:szCs w:val="21"/>
                       <w:shd w:val="clear" w:color="auto" w:fill="DCFFE4"/>
                     </w:rPr>
-                    <w:t xml:space="preserve">            </w:t>
-                  </w:r>
-                  <w:r>
-                    <w:rPr>
-                      <w:rFonts w:ascii="Helvetica" w:eastAsia="Times New Roman" w:hAnsi="Helvetica"/>
-                      <w:color w:val="165C26"/>
-                      <w:sz w:val="21"/>
-                      <w:szCs w:val="21"/>
-                      <w:shd w:val="clear" w:color="auto" w:fill="DCFFE4"/>
-                    </w:rPr>
-                    <w:t> </w:t>
+                    <w:t xml:space="preserve">     </w:t>
                   </w:r>
                   <w:hyperlink r:id="rId11" w:history="1">
                     <w:r>
                       <w:rPr>
                         <w:rStyle w:val="Hyperlink"/>
-                        <w:rFonts w:ascii="Helvetica" w:eastAsia="Times New Roman" w:hAnsi="Helvetica"/>
+                        <w:rFonts w:ascii="Helvetica" w:hAnsi="Helvetica"/>
                         <w:color w:val="0366D6"/>
                         <w:sz w:val="21"/>
                         <w:szCs w:val="21"/>
                       </w:rPr>
-                      <w:t>https://larry1000.github.io/Fire</w:t>
-                    </w:r>
-                    <w:r>
-                      <w:rPr>
-                        <w:rStyle w:val="Hyperlink"/>
-                        <w:rFonts w:ascii="Helvetica" w:eastAsia="Times New Roman" w:hAnsi="Helvetica"/>
-                        <w:color w:val="0366D6"/>
-                        <w:sz w:val="21"/>
-                        <w:szCs w:val="21"/>
-                      </w:rPr>
-                      <w:t>b</w:t>
-                    </w:r>
-                    <w:r>
-                      <w:rPr>
-                        <w:rStyle w:val="Hyperlink"/>
-                        <w:rFonts w:ascii="Helvetica" w:eastAsia="Times New Roman" w:hAnsi="Helvetica"/>
-                        <w:color w:val="0366D6"/>
-                        <w:sz w:val="21"/>
-                        <w:szCs w:val="21"/>
-                      </w:rPr>
-                      <w:t>ase/</w:t>
+                      <w:t>https://larry1000.github.io/Firebase/</w:t>
                     </w:r>
                   </w:hyperlink>
-                </w:p>
-                <w:p>
-                  <w:pPr>
-                    <w:pStyle w:val="ListParagraph"/>
-                  </w:pPr>
-                </w:p>
-                <w:p>
-                  <w:pPr>
-                    <w:pStyle w:val="ListParagraph"/>
-                    <w:rPr>
-                      <w:rFonts w:asciiTheme="minorHAnsi" w:hAnsiTheme="minorHAnsi"/>
-                      <w:sz w:val="20"/>
-                      <w:szCs w:val="20"/>
-                    </w:rPr>
-                  </w:pPr>
-                </w:p>
-                <w:p>
-                  <w:pPr>
-                    <w:pStyle w:val="ListParagraph"/>
-                    <w:rPr>
-                      <w:rFonts w:asciiTheme="minorHAnsi" w:hAnsiTheme="minorHAnsi"/>
-                      <w:sz w:val="20"/>
-                      <w:szCs w:val="20"/>
-                    </w:rPr>
-                  </w:pPr>
-                </w:p>
-                <w:p>
-                  <w:pPr>
-                    <w:jc w:val="both"/>
-                  </w:pPr>
                 </w:p>
               </w:tc>
             </w:tr>
@@ -8185,7 +8126,7 @@
         </w:tc>
         <w:tc>
           <w:tcPr>
-            <w:tcW w:w="6190" w:type="dxa"/>
+            <w:tcW w:w="6191" w:type="dxa"/>
           </w:tcPr>
           <w:tbl>
             <w:tblPr>
@@ -9034,6 +8975,11 @@
     <w:p>
       <w:pPr>
         <w:pStyle w:val="NoSpacing"/>
+        <w:jc w:val="both"/>
+        <w:rPr>
+          <w:sz w:val="2"/>
+          <w:szCs w:val="2"/>
+        </w:rPr>
       </w:pPr>
     </w:p>
     <w:sectPr>
@@ -20843,6 +20789,7 @@
     <w:rsid w:val="002267F8"/>
     <w:rsid w:val="0058456E"/>
     <w:rsid w:val="005B5048"/>
+    <w:rsid w:val="00B22666"/>
     <w:rsid w:val="00B24F2B"/>
     <w:rsid w:val="00BB69C1"/>
     <w:rsid w:val="00D82EE6"/>
@@ -21712,7 +21659,7 @@
 </file>
 
 <file path=customXml/itemProps1.xml><?xml version="1.0" encoding="utf-8"?>
-<ds:datastoreItem xmlns:ds="http://schemas.openxmlformats.org/officeDocument/2006/customXml" ds:itemID="{5861C50E-5500-224B-B88F-F38D34FE0F89}">
+<ds:datastoreItem xmlns:ds="http://schemas.openxmlformats.org/officeDocument/2006/customXml" ds:itemID="{95B35C8E-A4E4-9343-BA50-E0E5B938E154}">
   <ds:schemaRefs>
     <ds:schemaRef ds:uri="http://schemas.openxmlformats.org/officeDocument/2006/bibliography"/>
   </ds:schemaRefs>
